--- a/TALLER 9.docx
+++ b/TALLER 9.docx
@@ -38,31 +38,7 @@
         <w:spacing w:line="276" w:lineRule="auto"/>
       </w:pPr>
       <w:r>
-        <w:t>Emplee la expansión de la serie de Taylor de cero hasta tercer orden</w:t>
-      </w:r>
-      <w:r>
-        <w:t xml:space="preserve"> </w:t>
-      </w:r>
-      <w:r>
-        <w:t>para predecir:</w:t>
-      </w:r>
-      <w:r>
-        <w:t xml:space="preserve"> </w:t>
-      </w:r>
-      <w:r>
-        <w:t xml:space="preserve">f(0,5) si f (x) = 1,2x^3 − 1,5x^2 + 3x </w:t>
-      </w:r>
-      <w:r>
-        <w:t>–</w:t>
-      </w:r>
-      <w:r>
-        <w:t xml:space="preserve"> 7</w:t>
-      </w:r>
-      <w:r>
-        <w:t xml:space="preserve"> </w:t>
-      </w:r>
-      <w:r>
-        <w:t>usando como punto base x = 0,4.</w:t>
+        <w:t>Emplee la expansión de la serie de Taylor de cero hasta tercer orden para predecir: f(0,5) si f (x) = 1,2x^3 − 1,5x^2 + 3x – 7 usando como punto base x = 0,4.</w:t>
       </w:r>
     </w:p>
     <w:p>
@@ -72,13 +48,11 @@
         <w:jc w:val="center"/>
         <w:rPr>
           <w:rFonts w:eastAsiaTheme="minorEastAsia" w:cstheme="minorHAnsi"/>
-          <w:lang w:val="en-US"/>
-        </w:rPr>
-      </w:pPr>
-      <w:r>
-        <w:rPr>
-          <w:rFonts w:eastAsiaTheme="minorEastAsia" w:cstheme="minorHAnsi"/>
-          <w:lang w:val="en-US"/>
+        </w:rPr>
+      </w:pPr>
+      <w:r>
+        <w:rPr>
+          <w:rFonts w:eastAsiaTheme="minorEastAsia" w:cstheme="minorHAnsi"/>
         </w:rPr>
         <w:t>h = 0,5 - 0,4</w:t>
       </w:r>
@@ -89,56 +63,33 @@
         <w:ind w:left="708"/>
         <w:rPr>
           <w:rFonts w:eastAsiaTheme="minorEastAsia" w:cstheme="minorHAnsi"/>
-          <w:lang w:val="en-US"/>
-        </w:rPr>
-      </w:pPr>
-      <w:r>
-        <w:rPr>
-          <w:rFonts w:eastAsiaTheme="minorEastAsia" w:cstheme="minorHAnsi"/>
-          <w:lang w:val="en-US"/>
+        </w:rPr>
+      </w:pPr>
+      <w:r>
+        <w:rPr>
+          <w:rFonts w:eastAsiaTheme="minorEastAsia" w:cstheme="minorHAnsi"/>
         </w:rPr>
         <w:t>h = 0,1</w:t>
       </w:r>
       <w:r>
         <w:rPr>
           <w:rFonts w:eastAsiaTheme="minorEastAsia" w:cstheme="minorHAnsi"/>
-          <w:lang w:val="en-US"/>
         </w:rPr>
         <w:br/>
-      </w:r>
-      <w:r>
-        <w:rPr>
-          <w:rFonts w:eastAsiaTheme="minorEastAsia" w:cstheme="minorHAnsi"/>
-          <w:lang w:val="en-US"/>
-        </w:rPr>
         <w:t>f’(x)=3,6x^2 - 3,0x + 3</w:t>
       </w:r>
       <w:r>
         <w:rPr>
           <w:rFonts w:eastAsiaTheme="minorEastAsia" w:cstheme="minorHAnsi"/>
-          <w:lang w:val="en-US"/>
         </w:rPr>
         <w:br/>
-      </w:r>
-      <w:r>
-        <w:rPr>
-          <w:rFonts w:eastAsiaTheme="minorEastAsia" w:cstheme="minorHAnsi"/>
-          <w:lang w:val="en-US"/>
-        </w:rPr>
         <w:t>f’’(x)=7,2x - 3,0</w:t>
       </w:r>
       <w:r>
         <w:rPr>
           <w:rFonts w:eastAsiaTheme="minorEastAsia" w:cstheme="minorHAnsi"/>
-          <w:lang w:val="en-US"/>
         </w:rPr>
         <w:br/>
-      </w:r>
-      <w:r>
-        <w:rPr>
-          <w:rFonts w:eastAsiaTheme="minorEastAsia" w:cstheme="minorHAnsi"/>
-          <w:lang w:val="en-US"/>
-        </w:rPr>
         <w:t>f’’’(x)= 7,2</w:t>
       </w:r>
     </w:p>
@@ -359,43 +310,7 @@
         <w:rPr>
           <w:rFonts w:eastAsiaTheme="minorEastAsia" w:cstheme="minorHAnsi"/>
         </w:rPr>
-        <w:t>^3=-5,7206+7,2/6*</w:t>
-      </w:r>
-      <w:r>
-        <w:rPr>
-          <w:rFonts w:eastAsia="Cambria Math" w:cstheme="minorHAnsi"/>
-        </w:rPr>
-        <w:t>〖</w:t>
-      </w:r>
-      <w:r>
-        <w:rPr>
-          <w:rFonts w:eastAsiaTheme="minorEastAsia" w:cstheme="minorHAnsi"/>
-        </w:rPr>
-        <w:t>0,001</w:t>
-      </w:r>
-      <w:r>
-        <w:rPr>
-          <w:rFonts w:eastAsia="Cambria Math" w:cstheme="minorHAnsi"/>
-        </w:rPr>
-        <w:t>〗</w:t>
-      </w:r>
-      <w:r>
-        <w:rPr>
-          <w:rFonts w:eastAsiaTheme="minorEastAsia" w:cstheme="minorHAnsi"/>
-        </w:rPr>
-        <w:t>^</w:t>
-      </w:r>
-      <w:r>
-        <w:rPr>
-          <w:rFonts w:ascii="Segoe UI Symbol" w:eastAsiaTheme="minorEastAsia" w:hAnsi="Segoe UI Symbol" w:cs="Segoe UI Symbol"/>
-        </w:rPr>
-        <w:t>❑</w:t>
-      </w:r>
-      <w:r>
-        <w:rPr>
-          <w:rFonts w:eastAsiaTheme="minorEastAsia" w:cstheme="minorHAnsi"/>
-        </w:rPr>
-        <w:t>=-5,7194</w:t>
+        <w:t>^3=-5,7206+7,2/6*0,001=-5,7194</w:t>
       </w:r>
     </w:p>
     <w:p>
@@ -414,25 +329,7 @@
         <w:t xml:space="preserve"> </w:t>
       </w:r>
       <w:r>
-        <w:t>Emplee la expansión</w:t>
-      </w:r>
-      <w:r>
-        <w:t xml:space="preserve"> </w:t>
-      </w:r>
-      <w:r>
-        <w:t>de la serie de Taylor de cero hasta tercer orden para predecir:</w:t>
-      </w:r>
-      <w:r>
-        <w:t xml:space="preserve"> </w:t>
-      </w:r>
-      <w:r>
-        <w:t>f(0,45) si f (x) = 2,1e^x - 4,5x +2,25</w:t>
-      </w:r>
-      <w:r>
-        <w:t xml:space="preserve"> </w:t>
-      </w:r>
-      <w:r>
-        <w:t>usando como punto base x = 0,4.</w:t>
+        <w:t>Emplee la expansión de la serie de Taylor de cero hasta tercer orden para predecir: f(0,45) si f (x) = 2,1e^x - 4,5x +2,25 usando como punto base x = 0,4.</w:t>
       </w:r>
     </w:p>
     <w:p>
@@ -648,25 +545,7 @@
         <w:t>〗</w:t>
       </w:r>
       <w:r>
-        <w:t>^3=3,4621+3,2934/6*</w:t>
-      </w:r>
-      <w:r>
-        <w:rPr>
-          <w:rFonts w:ascii="Cambria Math" w:eastAsia="Cambria Math" w:hAnsi="Cambria Math" w:cs="Cambria Math" w:hint="eastAsia"/>
-        </w:rPr>
-        <w:t>〖</w:t>
-      </w:r>
-      <w:r>
-        <w:t>0,000125</w:t>
-      </w:r>
-      <w:r>
-        <w:rPr>
-          <w:rFonts w:ascii="Cambria Math" w:eastAsia="Cambria Math" w:hAnsi="Cambria Math" w:cs="Cambria Math" w:hint="eastAsia"/>
-        </w:rPr>
-        <w:t>〗</w:t>
-      </w:r>
-      <w:r>
-        <w:t>=3,462168</w:t>
+        <w:t>^3=3,4621+3,2934/6*0,000125=3,462168</w:t>
       </w:r>
     </w:p>
     <w:sectPr>
